--- a/AI/Codeless Custom Model (AutoML)/AutoML Natural Language.docx
+++ b/AI/Codeless Custom Model (AutoML)/AutoML Natural Language.docx
@@ -103,6 +103,8 @@
       <w:pPr>
         <w:rPr>
           <w:rFonts w:hint="default" w:ascii="Arial" w:hAnsi="Arial" w:eastAsia="Arial" w:cs="Arial"/>
+          <w:b/>
+          <w:bCs/>
           <w:i w:val="0"/>
           <w:iCs w:val="0"/>
           <w:caps w:val="0"/>
@@ -139,38 +141,86 @@
           <w:szCs w:val="19"/>
           <w:shd w:val="clear" w:fill="FEFEFF"/>
         </w:rPr>
-        <w:t>If a natural language custom model is not used for 60 days, it will be deleted.</w:t>
-      </w:r>
-    </w:p>
-    <w:p>
-      <w:pPr>
-        <w:rPr>
-          <w:rFonts w:hint="default" w:ascii="Arial" w:hAnsi="Arial" w:eastAsia="Arial" w:cs="Arial"/>
-          <w:i w:val="0"/>
-          <w:iCs w:val="0"/>
-          <w:caps w:val="0"/>
-          <w:color w:val="3C4043"/>
-          <w:spacing w:val="0"/>
-          <w:sz w:val="19"/>
-          <w:szCs w:val="19"/>
-          <w:shd w:val="clear" w:fill="FEFEFF"/>
-          <w:lang w:val="fr-FR"/>
-        </w:rPr>
-      </w:pPr>
-      <w:r>
-        <w:rPr>
-          <w:rFonts w:hint="default" w:ascii="Arial" w:hAnsi="Arial" w:eastAsia="Arial" w:cs="Arial"/>
-          <w:i w:val="0"/>
-          <w:iCs w:val="0"/>
-          <w:caps w:val="0"/>
-          <w:color w:val="3C4043"/>
-          <w:spacing w:val="0"/>
-          <w:sz w:val="19"/>
-          <w:szCs w:val="19"/>
-          <w:shd w:val="clear" w:fill="FEFEFF"/>
-          <w:lang w:val="fr-FR"/>
-        </w:rPr>
-        <w:t>If a natural language custom model is being used, it will be deleted after 6 months. To reserve a model, you'll be required to retrain it. The training and serving methods inside AutoML</w:t>
+        <w:t xml:space="preserve">If a natural language custom model is not used for </w:t>
+      </w:r>
+      <w:r>
+        <w:rPr>
+          <w:rFonts w:hint="default" w:ascii="Arial" w:hAnsi="Arial" w:eastAsia="Arial" w:cs="Arial"/>
+          <w:b/>
+          <w:bCs/>
+          <w:i w:val="0"/>
+          <w:iCs w:val="0"/>
+          <w:caps w:val="0"/>
+          <w:color w:val="3C4043"/>
+          <w:spacing w:val="0"/>
+          <w:sz w:val="19"/>
+          <w:szCs w:val="19"/>
+          <w:shd w:val="clear" w:fill="FEFEFF"/>
+        </w:rPr>
+        <w:t>60 days, it will be deleted.</w:t>
+      </w:r>
+    </w:p>
+    <w:p>
+      <w:pPr>
+        <w:rPr>
+          <w:rFonts w:hint="default" w:ascii="Arial" w:hAnsi="Arial" w:eastAsia="Arial" w:cs="Arial"/>
+          <w:i w:val="0"/>
+          <w:iCs w:val="0"/>
+          <w:caps w:val="0"/>
+          <w:color w:val="3C4043"/>
+          <w:spacing w:val="0"/>
+          <w:sz w:val="19"/>
+          <w:szCs w:val="19"/>
+          <w:shd w:val="clear" w:fill="FEFEFF"/>
+          <w:lang w:val="fr-FR"/>
+        </w:rPr>
+      </w:pPr>
+      <w:r>
+        <w:rPr>
+          <w:rFonts w:hint="default" w:ascii="Arial" w:hAnsi="Arial" w:eastAsia="Arial" w:cs="Arial"/>
+          <w:i w:val="0"/>
+          <w:iCs w:val="0"/>
+          <w:caps w:val="0"/>
+          <w:color w:val="3C4043"/>
+          <w:spacing w:val="0"/>
+          <w:sz w:val="19"/>
+          <w:szCs w:val="19"/>
+          <w:shd w:val="clear" w:fill="FEFEFF"/>
+          <w:lang w:val="fr-FR"/>
+        </w:rPr>
+        <w:t xml:space="preserve">If a natural language custom model is being </w:t>
+      </w:r>
+      <w:r>
+        <w:rPr>
+          <w:rFonts w:hint="default" w:ascii="Arial" w:hAnsi="Arial" w:eastAsia="Arial" w:cs="Arial"/>
+          <w:b/>
+          <w:bCs/>
+          <w:i w:val="0"/>
+          <w:iCs w:val="0"/>
+          <w:caps w:val="0"/>
+          <w:color w:val="3C4043"/>
+          <w:spacing w:val="0"/>
+          <w:sz w:val="19"/>
+          <w:szCs w:val="19"/>
+          <w:shd w:val="clear" w:fill="FEFEFF"/>
+          <w:lang w:val="fr-FR"/>
+        </w:rPr>
+        <w:t xml:space="preserve">used, it will be deleted after 6 months. </w:t>
+      </w:r>
+      <w:r>
+        <w:rPr>
+          <w:rFonts w:hint="default" w:ascii="Arial" w:hAnsi="Arial" w:eastAsia="Arial" w:cs="Arial"/>
+          <w:i w:val="0"/>
+          <w:iCs w:val="0"/>
+          <w:caps w:val="0"/>
+          <w:color w:val="3C4043"/>
+          <w:spacing w:val="0"/>
+          <w:sz w:val="19"/>
+          <w:szCs w:val="19"/>
+          <w:shd w:val="clear" w:fill="FEFEFF"/>
+          <w:lang w:val="fr-FR"/>
+        </w:rPr>
+        <w:t>To reserve a model, you'll be required to retrain it. The training and serving methods inside AutoML</w:t>
       </w:r>
     </w:p>
     <w:p>
@@ -293,38 +343,38 @@
           <w:shd w:val="clear" w:fill="FFFFFF"/>
           <w:lang w:val="fr-FR"/>
         </w:rPr>
-        <w:t>You may be able to improve low-quality evaluations for particular labels with one of these methods. Add more documents associated with those labels. In other words, there might just not be enough training data</w:t>
-      </w:r>
-    </w:p>
-    <w:p>
-      <w:pPr>
-        <w:rPr>
-          <w:rFonts w:hint="default" w:ascii="Arial" w:hAnsi="Arial" w:eastAsia="Arial" w:cs="Arial"/>
-          <w:i w:val="0"/>
-          <w:iCs w:val="0"/>
-          <w:caps w:val="0"/>
-          <w:color w:val="3C4043"/>
-          <w:spacing w:val="0"/>
-          <w:sz w:val="19"/>
-          <w:szCs w:val="19"/>
-          <w:shd w:val="clear" w:fill="FFFFFF"/>
-          <w:lang w:val="fr-FR"/>
-        </w:rPr>
-      </w:pPr>
-      <w:r>
-        <w:rPr>
-          <w:rFonts w:hint="default" w:ascii="Arial" w:hAnsi="Arial" w:eastAsia="Arial" w:cs="Arial"/>
-          <w:i w:val="0"/>
-          <w:iCs w:val="0"/>
-          <w:caps w:val="0"/>
-          <w:color w:val="3C4043"/>
-          <w:spacing w:val="0"/>
-          <w:sz w:val="19"/>
-          <w:szCs w:val="19"/>
-          <w:shd w:val="clear" w:fill="FFFFFF"/>
-          <w:lang w:val="fr-FR"/>
-        </w:rPr>
-        <w:t>You also may need to increase the variety of documents by adding longer or shorter examples, documents with different writing styles or word choice, or by different authors.</w:t>
+        <w:t>You may be able to improve low-quality evaluations for particular labels with one of these methods. - Add more documents associated with those labels. In other words, there might just not be enough training data</w:t>
+      </w:r>
+    </w:p>
+    <w:p>
+      <w:pPr>
+        <w:rPr>
+          <w:rFonts w:hint="default" w:ascii="Arial" w:hAnsi="Arial" w:eastAsia="Arial" w:cs="Arial"/>
+          <w:i w:val="0"/>
+          <w:iCs w:val="0"/>
+          <w:caps w:val="0"/>
+          <w:color w:val="3C4043"/>
+          <w:spacing w:val="0"/>
+          <w:sz w:val="19"/>
+          <w:szCs w:val="19"/>
+          <w:shd w:val="clear" w:fill="FFFFFF"/>
+          <w:lang w:val="fr-FR"/>
+        </w:rPr>
+      </w:pPr>
+      <w:r>
+        <w:rPr>
+          <w:rFonts w:hint="default" w:ascii="Arial" w:hAnsi="Arial" w:eastAsia="Arial" w:cs="Arial"/>
+          <w:i w:val="0"/>
+          <w:iCs w:val="0"/>
+          <w:caps w:val="0"/>
+          <w:color w:val="3C4043"/>
+          <w:spacing w:val="0"/>
+          <w:sz w:val="19"/>
+          <w:szCs w:val="19"/>
+          <w:shd w:val="clear" w:fill="FFFFFF"/>
+          <w:lang w:val="fr-FR"/>
+        </w:rPr>
+        <w:t>- You also may need to increase the variety of documents by adding longer or shorter examples, documents with different writing styles or word choice, or by different authors.</w:t>
       </w:r>
     </w:p>
     <w:p>
@@ -371,7 +421,7 @@
           <w:shd w:val="clear" w:fill="FFFFFF"/>
           <w:lang w:val="fr-FR" w:eastAsia="zh-CN"/>
         </w:rPr>
-        <w:t>Finally, for labels that are not useful or have low quality, you may want to remove them altogether to increase the accuracy of the remaining labels.</w:t>
+        <w:t>- Finally, for labels that are not useful or have low quality, you may want to remove them altogether to increase the accuracy of the remaining labels.</w:t>
       </w:r>
     </w:p>
     <w:p>
@@ -494,7 +544,7 @@
     <w:lsdException w:qFormat="1" w:unhideWhenUsed="0" w:uiPriority="0" w:semiHidden="0" w:name="Title"/>
     <w:lsdException w:unhideWhenUsed="0" w:uiPriority="0" w:semiHidden="0" w:name="Closing"/>
     <w:lsdException w:unhideWhenUsed="0" w:uiPriority="0" w:semiHidden="0" w:name="Signature"/>
-    <w:lsdException w:unhideWhenUsed="0" w:uiPriority="0" w:name="Default Paragraph Font"/>
+    <w:lsdException w:qFormat="1" w:unhideWhenUsed="0" w:uiPriority="0" w:name="Default Paragraph Font"/>
     <w:lsdException w:unhideWhenUsed="0" w:uiPriority="0" w:semiHidden="0" w:name="Body Text"/>
     <w:lsdException w:unhideWhenUsed="0" w:uiPriority="0" w:semiHidden="0" w:name="Body Text Indent"/>
     <w:lsdException w:unhideWhenUsed="0" w:uiPriority="0" w:semiHidden="0" w:name="List Continue"/>
@@ -514,7 +564,7 @@
     <w:lsdException w:unhideWhenUsed="0" w:uiPriority="0" w:semiHidden="0" w:name="Body Text Indent 2"/>
     <w:lsdException w:unhideWhenUsed="0" w:uiPriority="0" w:semiHidden="0" w:name="Body Text Indent 3"/>
     <w:lsdException w:unhideWhenUsed="0" w:uiPriority="0" w:semiHidden="0" w:name="Block Text"/>
-    <w:lsdException w:unhideWhenUsed="0" w:uiPriority="0" w:semiHidden="0" w:name="Hyperlink"/>
+    <w:lsdException w:qFormat="1" w:unhideWhenUsed="0" w:uiPriority="0" w:semiHidden="0" w:name="Hyperlink"/>
     <w:lsdException w:unhideWhenUsed="0" w:uiPriority="0" w:semiHidden="0" w:name="FollowedHyperlink"/>
     <w:lsdException w:qFormat="1" w:unhideWhenUsed="0" w:uiPriority="0" w:semiHidden="0" w:name="Strong"/>
     <w:lsdException w:qFormat="1" w:unhideWhenUsed="0" w:uiPriority="0" w:semiHidden="0" w:name="Emphasis"/>
@@ -555,6 +605,7 @@
   <w:style w:type="character" w:default="1" w:styleId="2">
     <w:name w:val="Default Paragraph Font"/>
     <w:semiHidden/>
+    <w:qFormat/>
     <w:uiPriority w:val="0"/>
   </w:style>
   <w:style w:type="table" w:default="1" w:styleId="4">
@@ -572,6 +623,7 @@
   </w:style>
   <w:style w:type="character" w:styleId="3">
     <w:name w:val="Hyperlink"/>
+    <w:qFormat/>
     <w:uiPriority w:val="0"/>
     <w:rPr>
       <w:color w:val="0000FF"/>

--- a/AI/Codeless Custom Model (AutoML)/AutoML Natural Language.docx
+++ b/AI/Codeless Custom Model (AutoML)/AutoML Natural Language.docx
@@ -52,57 +52,6 @@
       <w:pPr>
         <w:rPr>
           <w:rFonts w:ascii="Arial" w:hAnsi="Arial" w:eastAsia="Arial" w:cs="Arial"/>
-          <w:i w:val="0"/>
-          <w:iCs w:val="0"/>
-          <w:caps w:val="0"/>
-          <w:color w:val="3C4043"/>
-          <w:spacing w:val="0"/>
-          <w:sz w:val="19"/>
-          <w:szCs w:val="19"/>
-          <w:shd w:val="clear" w:fill="FFFFFF"/>
-        </w:rPr>
-      </w:pPr>
-      <w:r>
-        <w:rPr>
-          <w:rFonts w:hint="default"/>
-          <w:lang w:val="fr-FR"/>
-        </w:rPr>
-        <w:t xml:space="preserve">Note: </w:t>
-      </w:r>
-      <w:r>
-        <w:rPr>
-          <w:rFonts w:ascii="Arial" w:hAnsi="Arial" w:eastAsia="Arial" w:cs="Arial"/>
-          <w:i w:val="0"/>
-          <w:iCs w:val="0"/>
-          <w:caps w:val="0"/>
-          <w:color w:val="3C4043"/>
-          <w:spacing w:val="0"/>
-          <w:sz w:val="19"/>
-          <w:szCs w:val="19"/>
-          <w:shd w:val="clear" w:fill="FFFFFF"/>
-        </w:rPr>
-        <w:t>The documents can be as small as one sentence or up to a maximum of 128 kilobytes</w:t>
-      </w:r>
-    </w:p>
-    <w:p>
-      <w:pPr>
-        <w:rPr>
-          <w:rFonts w:ascii="Arial" w:hAnsi="Arial" w:eastAsia="Arial" w:cs="Arial"/>
-          <w:i w:val="0"/>
-          <w:iCs w:val="0"/>
-          <w:caps w:val="0"/>
-          <w:color w:val="3C4043"/>
-          <w:spacing w:val="0"/>
-          <w:sz w:val="19"/>
-          <w:szCs w:val="19"/>
-          <w:shd w:val="clear" w:fill="FFFFFF"/>
-        </w:rPr>
-      </w:pPr>
-    </w:p>
-    <w:p>
-      <w:pPr>
-        <w:rPr>
-          <w:rFonts w:hint="default" w:ascii="Arial" w:hAnsi="Arial" w:eastAsia="Arial" w:cs="Arial"/>
           <w:b/>
           <w:bCs/>
           <w:i w:val="0"/>
@@ -112,9 +61,16 @@
           <w:spacing w:val="0"/>
           <w:sz w:val="19"/>
           <w:szCs w:val="19"/>
-          <w:shd w:val="clear" w:fill="FEFEFF"/>
-        </w:rPr>
-      </w:pPr>
+          <w:shd w:val="clear" w:fill="FFFFFF"/>
+        </w:rPr>
+      </w:pPr>
+      <w:r>
+        <w:rPr>
+          <w:rFonts w:hint="default"/>
+          <w:lang w:val="fr-FR"/>
+        </w:rPr>
+        <w:t xml:space="preserve">Note: </w:t>
+      </w:r>
       <w:r>
         <w:rPr>
           <w:rFonts w:ascii="Arial" w:hAnsi="Arial" w:eastAsia="Arial" w:cs="Arial"/>
@@ -125,27 +81,13 @@
           <w:spacing w:val="0"/>
           <w:sz w:val="19"/>
           <w:szCs w:val="19"/>
-          <w:shd w:val="clear" w:fill="FEFEFF"/>
-        </w:rPr>
-        <w:t> </w:t>
-      </w:r>
-      <w:r>
-        <w:rPr>
-          <w:rFonts w:hint="default" w:ascii="Arial" w:hAnsi="Arial" w:eastAsia="Arial" w:cs="Arial"/>
-          <w:i w:val="0"/>
-          <w:iCs w:val="0"/>
-          <w:caps w:val="0"/>
-          <w:color w:val="3C4043"/>
-          <w:spacing w:val="0"/>
-          <w:sz w:val="19"/>
-          <w:szCs w:val="19"/>
-          <w:shd w:val="clear" w:fill="FEFEFF"/>
-        </w:rPr>
-        <w:t xml:space="preserve">If a natural language custom model is not used for </w:t>
-      </w:r>
-      <w:r>
-        <w:rPr>
-          <w:rFonts w:hint="default" w:ascii="Arial" w:hAnsi="Arial" w:eastAsia="Arial" w:cs="Arial"/>
+          <w:shd w:val="clear" w:fill="FFFFFF"/>
+        </w:rPr>
+        <w:t>The documents can be as small as one sentence or up to a</w:t>
+      </w:r>
+      <w:r>
+        <w:rPr>
+          <w:rFonts w:ascii="Arial" w:hAnsi="Arial" w:eastAsia="Arial" w:cs="Arial"/>
           <w:b/>
           <w:bCs/>
           <w:i w:val="0"/>
@@ -155,42 +97,28 @@
           <w:spacing w:val="0"/>
           <w:sz w:val="19"/>
           <w:szCs w:val="19"/>
-          <w:shd w:val="clear" w:fill="FEFEFF"/>
-        </w:rPr>
-        <w:t>60 days, it will be deleted.</w:t>
-      </w:r>
-    </w:p>
-    <w:p>
-      <w:pPr>
-        <w:rPr>
-          <w:rFonts w:hint="default" w:ascii="Arial" w:hAnsi="Arial" w:eastAsia="Arial" w:cs="Arial"/>
-          <w:i w:val="0"/>
-          <w:iCs w:val="0"/>
-          <w:caps w:val="0"/>
-          <w:color w:val="3C4043"/>
-          <w:spacing w:val="0"/>
-          <w:sz w:val="19"/>
-          <w:szCs w:val="19"/>
-          <w:shd w:val="clear" w:fill="FEFEFF"/>
-          <w:lang w:val="fr-FR"/>
-        </w:rPr>
-      </w:pPr>
-      <w:r>
-        <w:rPr>
-          <w:rFonts w:hint="default" w:ascii="Arial" w:hAnsi="Arial" w:eastAsia="Arial" w:cs="Arial"/>
-          <w:i w:val="0"/>
-          <w:iCs w:val="0"/>
-          <w:caps w:val="0"/>
-          <w:color w:val="3C4043"/>
-          <w:spacing w:val="0"/>
-          <w:sz w:val="19"/>
-          <w:szCs w:val="19"/>
-          <w:shd w:val="clear" w:fill="FEFEFF"/>
-          <w:lang w:val="fr-FR"/>
-        </w:rPr>
-        <w:t xml:space="preserve">If a natural language custom model is being </w:t>
-      </w:r>
-      <w:r>
+          <w:shd w:val="clear" w:fill="FFFFFF"/>
+        </w:rPr>
+        <w:t xml:space="preserve"> maximum of 128 kilobytes</w:t>
+      </w:r>
+    </w:p>
+    <w:p>
+      <w:pPr>
+        <w:rPr>
+          <w:rFonts w:ascii="Arial" w:hAnsi="Arial" w:eastAsia="Arial" w:cs="Arial"/>
+          <w:i w:val="0"/>
+          <w:iCs w:val="0"/>
+          <w:caps w:val="0"/>
+          <w:color w:val="3C4043"/>
+          <w:spacing w:val="0"/>
+          <w:sz w:val="19"/>
+          <w:szCs w:val="19"/>
+          <w:shd w:val="clear" w:fill="FFFFFF"/>
+        </w:rPr>
+      </w:pPr>
+    </w:p>
+    <w:p>
+      <w:pPr>
         <w:rPr>
           <w:rFonts w:hint="default" w:ascii="Arial" w:hAnsi="Arial" w:eastAsia="Arial" w:cs="Arial"/>
           <w:b/>
@@ -203,6 +131,96 @@
           <w:sz w:val="19"/>
           <w:szCs w:val="19"/>
           <w:shd w:val="clear" w:fill="FEFEFF"/>
+        </w:rPr>
+      </w:pPr>
+      <w:r>
+        <w:rPr>
+          <w:rFonts w:ascii="Arial" w:hAnsi="Arial" w:eastAsia="Arial" w:cs="Arial"/>
+          <w:i w:val="0"/>
+          <w:iCs w:val="0"/>
+          <w:caps w:val="0"/>
+          <w:color w:val="3C4043"/>
+          <w:spacing w:val="0"/>
+          <w:sz w:val="19"/>
+          <w:szCs w:val="19"/>
+          <w:shd w:val="clear" w:fill="FEFEFF"/>
+        </w:rPr>
+        <w:t> </w:t>
+      </w:r>
+      <w:r>
+        <w:rPr>
+          <w:rFonts w:hint="default" w:ascii="Arial" w:hAnsi="Arial" w:eastAsia="Arial" w:cs="Arial"/>
+          <w:i w:val="0"/>
+          <w:iCs w:val="0"/>
+          <w:caps w:val="0"/>
+          <w:color w:val="3C4043"/>
+          <w:spacing w:val="0"/>
+          <w:sz w:val="19"/>
+          <w:szCs w:val="19"/>
+          <w:shd w:val="clear" w:fill="FEFEFF"/>
+        </w:rPr>
+        <w:t xml:space="preserve">If a natural language custom model is not used for </w:t>
+      </w:r>
+      <w:r>
+        <w:rPr>
+          <w:rFonts w:hint="default" w:ascii="Arial" w:hAnsi="Arial" w:eastAsia="Arial" w:cs="Arial"/>
+          <w:b/>
+          <w:bCs/>
+          <w:i w:val="0"/>
+          <w:iCs w:val="0"/>
+          <w:caps w:val="0"/>
+          <w:color w:val="3C4043"/>
+          <w:spacing w:val="0"/>
+          <w:sz w:val="19"/>
+          <w:szCs w:val="19"/>
+          <w:shd w:val="clear" w:fill="FEFEFF"/>
+        </w:rPr>
+        <w:t>60 days, it will be deleted.</w:t>
+      </w:r>
+    </w:p>
+    <w:p>
+      <w:pPr>
+        <w:rPr>
+          <w:rFonts w:hint="default" w:ascii="Arial" w:hAnsi="Arial" w:eastAsia="Arial" w:cs="Arial"/>
+          <w:i w:val="0"/>
+          <w:iCs w:val="0"/>
+          <w:caps w:val="0"/>
+          <w:color w:val="3C4043"/>
+          <w:spacing w:val="0"/>
+          <w:sz w:val="19"/>
+          <w:szCs w:val="19"/>
+          <w:shd w:val="clear" w:fill="FEFEFF"/>
+          <w:lang w:val="fr-FR"/>
+        </w:rPr>
+      </w:pPr>
+      <w:r>
+        <w:rPr>
+          <w:rFonts w:hint="default" w:ascii="Arial" w:hAnsi="Arial" w:eastAsia="Arial" w:cs="Arial"/>
+          <w:i w:val="0"/>
+          <w:iCs w:val="0"/>
+          <w:caps w:val="0"/>
+          <w:color w:val="3C4043"/>
+          <w:spacing w:val="0"/>
+          <w:sz w:val="19"/>
+          <w:szCs w:val="19"/>
+          <w:shd w:val="clear" w:fill="FEFEFF"/>
+          <w:lang w:val="fr-FR"/>
+        </w:rPr>
+        <w:t xml:space="preserve">If a natural language custom model is being </w:t>
+      </w:r>
+      <w:r>
+        <w:rPr>
+          <w:rFonts w:hint="default" w:ascii="Arial" w:hAnsi="Arial" w:eastAsia="Arial" w:cs="Arial"/>
+          <w:b/>
+          <w:bCs/>
+          <w:i w:val="0"/>
+          <w:iCs w:val="0"/>
+          <w:caps w:val="0"/>
+          <w:color w:val="3C4043"/>
+          <w:spacing w:val="0"/>
+          <w:sz w:val="19"/>
+          <w:szCs w:val="19"/>
+          <w:shd w:val="clear" w:fill="FEFEFF"/>
           <w:lang w:val="fr-FR"/>
         </w:rPr>
         <w:t xml:space="preserve">used, it will be deleted after 6 months. </w:t>
@@ -421,42 +439,74 @@
           <w:shd w:val="clear" w:fill="FFFFFF"/>
           <w:lang w:val="fr-FR" w:eastAsia="zh-CN"/>
         </w:rPr>
-        <w:t>- Finally, for labels that are not useful or have low quality, you may want to remove them altogether to increase the accuracy of the remaining labels.</w:t>
-      </w:r>
-    </w:p>
-    <w:p>
-      <w:pPr>
-        <w:rPr>
-          <w:rFonts w:hint="default" w:ascii="Arial" w:hAnsi="Arial" w:eastAsia="Arial" w:cs="Arial"/>
-          <w:i w:val="0"/>
-          <w:iCs w:val="0"/>
-          <w:caps w:val="0"/>
-          <w:color w:val="3C4043"/>
-          <w:spacing w:val="0"/>
-          <w:sz w:val="19"/>
-          <w:szCs w:val="19"/>
-          <w:shd w:val="clear" w:fill="FFFFFF"/>
-          <w:lang w:val="fr-FR"/>
-        </w:rPr>
-      </w:pPr>
-    </w:p>
-    <w:p>
-      <w:pPr>
-        <w:rPr>
-          <w:rFonts w:hint="default" w:ascii="Arial" w:hAnsi="Arial" w:eastAsia="Arial" w:cs="Arial"/>
-          <w:i w:val="0"/>
-          <w:iCs w:val="0"/>
-          <w:caps w:val="0"/>
-          <w:color w:val="3C4043"/>
-          <w:spacing w:val="0"/>
-          <w:sz w:val="19"/>
-          <w:szCs w:val="19"/>
-          <w:shd w:val="clear" w:fill="FFFFFF"/>
-          <w:lang w:val="fr-FR"/>
-        </w:rPr>
-      </w:pPr>
+        <w:t xml:space="preserve">- Finally, </w:t>
+      </w:r>
       <w:bookmarkStart w:id="0" w:name="_GoBack"/>
+      <w:r>
+        <w:rPr>
+          <w:rFonts w:hint="default" w:ascii="Arial" w:hAnsi="Arial" w:eastAsia="Arial" w:cs="Arial"/>
+          <w:b/>
+          <w:bCs/>
+          <w:i w:val="0"/>
+          <w:iCs w:val="0"/>
+          <w:caps w:val="0"/>
+          <w:color w:val="3C4043"/>
+          <w:spacing w:val="0"/>
+          <w:sz w:val="19"/>
+          <w:szCs w:val="19"/>
+          <w:shd w:val="clear" w:fill="FFFFFF"/>
+          <w:lang w:val="fr-FR" w:eastAsia="zh-CN"/>
+        </w:rPr>
+        <w:t xml:space="preserve">for labels that are not useful or have low quality, you may want to remove them altogether </w:t>
+      </w:r>
       <w:bookmarkEnd w:id="0"/>
+      <w:r>
+        <w:rPr>
+          <w:rFonts w:hint="default" w:ascii="Arial" w:hAnsi="Arial" w:eastAsia="Arial" w:cs="Arial"/>
+          <w:i w:val="0"/>
+          <w:iCs w:val="0"/>
+          <w:caps w:val="0"/>
+          <w:color w:val="3C4043"/>
+          <w:spacing w:val="0"/>
+          <w:sz w:val="19"/>
+          <w:szCs w:val="19"/>
+          <w:shd w:val="clear" w:fill="FFFFFF"/>
+          <w:lang w:val="fr-FR" w:eastAsia="zh-CN"/>
+        </w:rPr>
+        <w:t>to increase the accuracy of the remaining labels.</w:t>
+      </w:r>
+    </w:p>
+    <w:p>
+      <w:pPr>
+        <w:rPr>
+          <w:rFonts w:hint="default" w:ascii="Arial" w:hAnsi="Arial" w:eastAsia="Arial" w:cs="Arial"/>
+          <w:i w:val="0"/>
+          <w:iCs w:val="0"/>
+          <w:caps w:val="0"/>
+          <w:color w:val="3C4043"/>
+          <w:spacing w:val="0"/>
+          <w:sz w:val="19"/>
+          <w:szCs w:val="19"/>
+          <w:shd w:val="clear" w:fill="FFFFFF"/>
+          <w:lang w:val="fr-FR"/>
+        </w:rPr>
+      </w:pPr>
+    </w:p>
+    <w:p>
+      <w:pPr>
+        <w:rPr>
+          <w:rFonts w:hint="default" w:ascii="Arial" w:hAnsi="Arial" w:eastAsia="Arial" w:cs="Arial"/>
+          <w:i w:val="0"/>
+          <w:iCs w:val="0"/>
+          <w:caps w:val="0"/>
+          <w:color w:val="3C4043"/>
+          <w:spacing w:val="0"/>
+          <w:sz w:val="19"/>
+          <w:szCs w:val="19"/>
+          <w:shd w:val="clear" w:fill="FFFFFF"/>
+          <w:lang w:val="fr-FR"/>
+        </w:rPr>
+      </w:pPr>
     </w:p>
     <w:sectPr>
       <w:pgSz w:w="11906" w:h="16838"/>
@@ -582,7 +632,7 @@
     <w:lsdException w:unhideWhenUsed="0" w:uiPriority="0" w:semiHidden="0" w:name="HTML Sample"/>
     <w:lsdException w:unhideWhenUsed="0" w:uiPriority="0" w:semiHidden="0" w:name="HTML Typewriter"/>
     <w:lsdException w:unhideWhenUsed="0" w:uiPriority="0" w:semiHidden="0" w:name="HTML Variable"/>
-    <w:lsdException w:unhideWhenUsed="0" w:uiPriority="0" w:name="Normal Table"/>
+    <w:lsdException w:qFormat="1" w:unhideWhenUsed="0" w:uiPriority="0" w:name="Normal Table"/>
     <w:lsdException w:unhideWhenUsed="0" w:uiPriority="0" w:semiHidden="0" w:name="annotation subject"/>
     <w:lsdException w:unhideWhenUsed="0" w:uiPriority="0" w:semiHidden="0" w:name="Balloon Text"/>
   </w:latentStyles>
@@ -611,6 +661,7 @@
   <w:style w:type="table" w:default="1" w:styleId="4">
     <w:name w:val="Normal Table"/>
     <w:semiHidden/>
+    <w:qFormat/>
     <w:uiPriority w:val="0"/>
     <w:tblPr>
       <w:tblCellMar>
